--- a/CRM/Word_template/DT/3A.docx
+++ b/CRM/Word_template/DT/3A.docx
@@ -527,21 +527,7 @@
           <w:sz w:val="26"/>
           <w:szCs w:val="26"/>
         </w:rPr>
-        <w:t>: &lt;</w:t>
-      </w:r>
-      <w:r>
-        <w:rPr>
-          <w:sz w:val="26"/>
-          <w:szCs w:val="26"/>
-        </w:rPr>
-        <w:t>3A</w:t>
-      </w:r>
-      <w:r>
-        <w:rPr>
-          <w:sz w:val="26"/>
-          <w:szCs w:val="26"/>
-        </w:rPr>
-        <w:t>_GIOITINH&gt;</w:t>
+        <w:t>: &lt;GIOITINH&gt;</w:t>
       </w:r>
     </w:p>
     <w:p>
@@ -1241,14 +1227,14 @@
           <w:sz w:val="26"/>
           <w:szCs w:val="26"/>
         </w:rPr>
-        <w:t>3A</w:t>
-      </w:r>
-      <w:r>
-        <w:rPr>
-          <w:sz w:val="26"/>
-          <w:szCs w:val="26"/>
-        </w:rPr>
-        <w:t>_BOPHAN&gt;</w:t>
+        <w:t>PHONGBAN</w:t>
+      </w:r>
+      <w:r>
+        <w:rPr>
+          <w:sz w:val="26"/>
+          <w:szCs w:val="26"/>
+        </w:rPr>
+        <w:t>&gt;</w:t>
       </w:r>
     </w:p>
     <w:p>
@@ -1505,7 +1491,7 @@
       </w:r>
       <w:r>
         <w:rPr>
-          <w:sz w:val="22"/>
+          <w:sz w:val="26"/>
           <w:szCs w:val="24"/>
         </w:rPr>
         <w:t>&lt;MANV&gt;</w:t>
@@ -2012,8 +1998,6 @@
         </w:rPr>
         <w:t xml:space="preserve">&gt; </w:t>
       </w:r>
-      <w:bookmarkStart w:id="0" w:name="_GoBack"/>
-      <w:bookmarkEnd w:id="0"/>
       <w:r>
         <w:rPr>
           <w:sz w:val="26"/>
@@ -2352,659 +2336,1033 @@
         <w:t>.</w:t>
       </w:r>
     </w:p>
-    <w:p>
-      <w:pPr>
-        <w:tabs>
-          <w:tab w:val="center" w:pos="426"/>
-          <w:tab w:val="center" w:pos="4253"/>
-          <w:tab w:val="center" w:pos="8364"/>
-        </w:tabs>
-        <w:spacing w:before="120" w:line="288" w:lineRule="auto"/>
-        <w:ind w:left="-851" w:right="-999"/>
-        <w:rPr>
-          <w:i/>
-          <w:sz w:val="24"/>
-          <w:szCs w:val="24"/>
-        </w:rPr>
-      </w:pPr>
-      <w:proofErr w:type="spellStart"/>
-      <w:proofErr w:type="gramStart"/>
-      <w:r>
-        <w:rPr>
-          <w:i/>
-          <w:sz w:val="24"/>
-          <w:szCs w:val="24"/>
-        </w:rPr>
-        <w:t>Ngày</w:t>
-      </w:r>
-      <w:proofErr w:type="spellEnd"/>
-      <w:r>
-        <w:rPr>
-          <w:i/>
-          <w:sz w:val="24"/>
-          <w:szCs w:val="24"/>
-        </w:rPr>
-        <w:t xml:space="preserve"> .....</w:t>
-      </w:r>
-      <w:proofErr w:type="spellStart"/>
-      <w:r>
-        <w:rPr>
-          <w:i/>
-          <w:sz w:val="24"/>
-          <w:szCs w:val="24"/>
-        </w:rPr>
-        <w:t>tháng</w:t>
-      </w:r>
-      <w:proofErr w:type="spellEnd"/>
-      <w:proofErr w:type="gramEnd"/>
-      <w:r>
-        <w:rPr>
-          <w:i/>
-          <w:sz w:val="24"/>
-          <w:szCs w:val="24"/>
-        </w:rPr>
-        <w:t xml:space="preserve"> ......</w:t>
-      </w:r>
-      <w:proofErr w:type="spellStart"/>
-      <w:r>
-        <w:rPr>
-          <w:i/>
-          <w:sz w:val="24"/>
-          <w:szCs w:val="24"/>
-        </w:rPr>
-        <w:t>năm</w:t>
-      </w:r>
-      <w:proofErr w:type="spellEnd"/>
-      <w:r>
-        <w:rPr>
-          <w:sz w:val="24"/>
-          <w:szCs w:val="24"/>
-        </w:rPr>
-        <w:t>……</w:t>
-      </w:r>
-      <w:r>
-        <w:rPr>
-          <w:iCs/>
-          <w:sz w:val="24"/>
-          <w:szCs w:val="24"/>
-        </w:rPr>
-        <w:tab/>
-        <w:t xml:space="preserve"> </w:t>
-      </w:r>
-      <w:proofErr w:type="spellStart"/>
-      <w:r>
-        <w:rPr>
-          <w:iCs/>
-          <w:sz w:val="24"/>
-          <w:szCs w:val="24"/>
-        </w:rPr>
-        <w:t>Tổ</w:t>
-      </w:r>
-      <w:proofErr w:type="spellEnd"/>
-      <w:r>
-        <w:rPr>
-          <w:iCs/>
-          <w:sz w:val="24"/>
-          <w:szCs w:val="24"/>
-        </w:rPr>
-        <w:t xml:space="preserve"> </w:t>
-      </w:r>
-      <w:proofErr w:type="spellStart"/>
-      <w:r>
-        <w:rPr>
-          <w:iCs/>
-          <w:sz w:val="24"/>
-          <w:szCs w:val="24"/>
-        </w:rPr>
-        <w:t>chức</w:t>
-      </w:r>
-      <w:proofErr w:type="spellEnd"/>
-      <w:r>
-        <w:rPr>
-          <w:iCs/>
-          <w:sz w:val="24"/>
-          <w:szCs w:val="24"/>
-        </w:rPr>
-        <w:t xml:space="preserve"> </w:t>
-      </w:r>
-      <w:proofErr w:type="spellStart"/>
-      <w:r>
-        <w:rPr>
-          <w:iCs/>
-          <w:sz w:val="24"/>
-          <w:szCs w:val="24"/>
-        </w:rPr>
-        <w:t>qu</w:t>
-      </w:r>
-      <w:r>
-        <w:rPr>
-          <w:iCs/>
-          <w:sz w:val="24"/>
-          <w:szCs w:val="24"/>
-        </w:rPr>
-        <w:t>ản</w:t>
-      </w:r>
-      <w:proofErr w:type="spellEnd"/>
-      <w:r>
-        <w:rPr>
-          <w:iCs/>
-          <w:sz w:val="24"/>
-          <w:szCs w:val="24"/>
-        </w:rPr>
-        <w:t xml:space="preserve"> </w:t>
-      </w:r>
-      <w:proofErr w:type="spellStart"/>
-      <w:r>
-        <w:rPr>
-          <w:iCs/>
-          <w:sz w:val="24"/>
-          <w:szCs w:val="24"/>
-        </w:rPr>
-        <w:t>ly</w:t>
-      </w:r>
-      <w:proofErr w:type="spellEnd"/>
-      <w:r>
-        <w:rPr>
-          <w:iCs/>
-          <w:sz w:val="24"/>
-          <w:szCs w:val="24"/>
-        </w:rPr>
-        <w:t xml:space="preserve">́ </w:t>
-      </w:r>
-      <w:proofErr w:type="spellStart"/>
-      <w:r>
-        <w:rPr>
-          <w:iCs/>
-          <w:sz w:val="24"/>
-          <w:szCs w:val="24"/>
-        </w:rPr>
-        <w:t>thuê</w:t>
-      </w:r>
-      <w:proofErr w:type="spellEnd"/>
-      <w:r>
-        <w:rPr>
-          <w:iCs/>
-          <w:sz w:val="24"/>
-          <w:szCs w:val="24"/>
-        </w:rPr>
-        <w:t xml:space="preserve"> </w:t>
-      </w:r>
-      <w:proofErr w:type="spellStart"/>
-      <w:r>
-        <w:rPr>
-          <w:iCs/>
-          <w:sz w:val="24"/>
-          <w:szCs w:val="24"/>
-        </w:rPr>
-        <w:t>bao</w:t>
-      </w:r>
-      <w:proofErr w:type="spellEnd"/>
-      <w:r>
-        <w:rPr>
-          <w:iCs/>
-          <w:sz w:val="24"/>
-          <w:szCs w:val="24"/>
-        </w:rPr>
-        <w:t xml:space="preserve">: </w:t>
-      </w:r>
-      <w:r>
-        <w:rPr>
-          <w:iCs/>
-        </w:rPr>
-        <w:t>&lt;</w:t>
-      </w:r>
-      <w:r>
-        <w:rPr>
-          <w:iCs/>
-        </w:rPr>
-        <w:t>3A</w:t>
-      </w:r>
-      <w:r>
-        <w:rPr>
-          <w:iCs/>
-        </w:rPr>
-        <w:t xml:space="preserve">_TOCHUC&gt; </w:t>
-      </w:r>
-      <w:r>
-        <w:rPr>
-          <w:iCs/>
-        </w:rPr>
-        <w:t xml:space="preserve"> </w:t>
-      </w:r>
-      <w:r>
-        <w:rPr>
-          <w:iCs/>
-          <w:sz w:val="24"/>
-          <w:szCs w:val="24"/>
-        </w:rPr>
-        <w:tab/>
-        <w:t xml:space="preserve"> </w:t>
-      </w:r>
-      <w:r>
-        <w:rPr>
-          <w:i/>
-          <w:sz w:val="24"/>
-          <w:szCs w:val="24"/>
-        </w:rPr>
-        <w:t>&lt;NGAY_THANG_NAM&gt;</w:t>
-      </w:r>
-    </w:p>
-    <w:p>
-      <w:pPr>
-        <w:tabs>
-          <w:tab w:val="center" w:pos="284"/>
-          <w:tab w:val="center" w:pos="4253"/>
-          <w:tab w:val="center" w:pos="8080"/>
-        </w:tabs>
-        <w:ind w:left="-851" w:right="-1425"/>
-        <w:rPr>
-          <w:b/>
-          <w:bCs/>
-          <w:iCs/>
-          <w:sz w:val="26"/>
-          <w:szCs w:val="26"/>
-        </w:rPr>
-      </w:pPr>
-      <w:r>
-        <w:rPr>
-          <w:b/>
-          <w:bCs/>
-          <w:iCs/>
-          <w:sz w:val="26"/>
-          <w:szCs w:val="28"/>
-        </w:rPr>
-        <w:t xml:space="preserve"> </w:t>
-      </w:r>
-      <w:r>
-        <w:rPr>
-          <w:b/>
-          <w:bCs/>
-          <w:iCs/>
-          <w:sz w:val="26"/>
-          <w:szCs w:val="28"/>
-        </w:rPr>
-        <w:tab/>
-      </w:r>
-      <w:proofErr w:type="spellStart"/>
-      <w:r>
-        <w:rPr>
-          <w:b/>
-          <w:iCs/>
-          <w:sz w:val="26"/>
-          <w:szCs w:val="26"/>
-        </w:rPr>
-        <w:t>Phê</w:t>
-      </w:r>
-      <w:proofErr w:type="spellEnd"/>
-      <w:r>
-        <w:rPr>
-          <w:b/>
-          <w:iCs/>
-          <w:sz w:val="26"/>
-          <w:szCs w:val="26"/>
-        </w:rPr>
-        <w:t xml:space="preserve"> </w:t>
-      </w:r>
-      <w:proofErr w:type="spellStart"/>
-      <w:r>
-        <w:rPr>
-          <w:b/>
-          <w:iCs/>
-          <w:sz w:val="26"/>
-          <w:szCs w:val="26"/>
-        </w:rPr>
-        <w:t>duyệt</w:t>
-      </w:r>
-      <w:proofErr w:type="spellEnd"/>
-      <w:r>
-        <w:rPr>
-          <w:b/>
-          <w:iCs/>
-          <w:sz w:val="26"/>
-          <w:szCs w:val="26"/>
-        </w:rPr>
-        <w:t xml:space="preserve"> </w:t>
-      </w:r>
-      <w:proofErr w:type="spellStart"/>
-      <w:r>
-        <w:rPr>
-          <w:b/>
-          <w:iCs/>
-          <w:sz w:val="26"/>
-          <w:szCs w:val="26"/>
-        </w:rPr>
-        <w:t>của</w:t>
-      </w:r>
-      <w:proofErr w:type="spellEnd"/>
-      <w:r>
-        <w:rPr>
-          <w:b/>
-          <w:iCs/>
-          <w:sz w:val="26"/>
-          <w:szCs w:val="26"/>
-        </w:rPr>
-        <w:t xml:space="preserve"> TTCNTT</w:t>
-      </w:r>
-      <w:r>
-        <w:rPr>
-          <w:b/>
-          <w:bCs/>
-          <w:iCs/>
-          <w:sz w:val="26"/>
-          <w:szCs w:val="26"/>
-        </w:rPr>
-        <w:tab/>
-      </w:r>
-      <w:proofErr w:type="spellStart"/>
-      <w:r>
-        <w:rPr>
-          <w:b/>
-          <w:bCs/>
-          <w:iCs/>
-          <w:sz w:val="26"/>
-          <w:szCs w:val="26"/>
-        </w:rPr>
-        <w:t>Xác</w:t>
-      </w:r>
-      <w:proofErr w:type="spellEnd"/>
-      <w:r>
-        <w:rPr>
-          <w:b/>
-          <w:bCs/>
-          <w:iCs/>
-          <w:sz w:val="26"/>
-          <w:szCs w:val="26"/>
-        </w:rPr>
-        <w:t xml:space="preserve"> </w:t>
-      </w:r>
-      <w:proofErr w:type="spellStart"/>
-      <w:r>
-        <w:rPr>
-          <w:b/>
-          <w:bCs/>
-          <w:iCs/>
-          <w:sz w:val="26"/>
-          <w:szCs w:val="26"/>
-        </w:rPr>
-        <w:t>nhận</w:t>
-      </w:r>
-      <w:proofErr w:type="spellEnd"/>
-      <w:r>
-        <w:rPr>
-          <w:b/>
-          <w:bCs/>
-          <w:iCs/>
-          <w:sz w:val="26"/>
-          <w:szCs w:val="26"/>
-        </w:rPr>
-        <w:t xml:space="preserve"> </w:t>
-      </w:r>
-      <w:proofErr w:type="spellStart"/>
-      <w:r>
-        <w:rPr>
-          <w:b/>
-          <w:bCs/>
-          <w:iCs/>
-          <w:sz w:val="26"/>
-          <w:szCs w:val="26"/>
-        </w:rPr>
-        <w:t>của</w:t>
-      </w:r>
-      <w:proofErr w:type="spellEnd"/>
-      <w:r>
-        <w:rPr>
-          <w:b/>
-          <w:bCs/>
-          <w:iCs/>
-          <w:sz w:val="26"/>
-          <w:szCs w:val="26"/>
-        </w:rPr>
-        <w:t xml:space="preserve"> </w:t>
-      </w:r>
-      <w:proofErr w:type="spellStart"/>
-      <w:r>
-        <w:rPr>
-          <w:b/>
-          <w:bCs/>
-          <w:iCs/>
-          <w:sz w:val="26"/>
-          <w:szCs w:val="26"/>
-        </w:rPr>
-        <w:t>thủ</w:t>
-      </w:r>
-      <w:proofErr w:type="spellEnd"/>
-      <w:r>
-        <w:rPr>
-          <w:b/>
-          <w:bCs/>
-          <w:iCs/>
-          <w:sz w:val="26"/>
-          <w:szCs w:val="26"/>
-        </w:rPr>
-        <w:t xml:space="preserve"> </w:t>
-      </w:r>
-      <w:proofErr w:type="spellStart"/>
-      <w:r>
-        <w:rPr>
-          <w:b/>
-          <w:bCs/>
-          <w:iCs/>
-          <w:sz w:val="26"/>
-          <w:szCs w:val="26"/>
-        </w:rPr>
-        <w:t>trưởng</w:t>
-      </w:r>
-      <w:proofErr w:type="spellEnd"/>
-      <w:r>
-        <w:rPr>
-          <w:b/>
-          <w:bCs/>
-          <w:iCs/>
-          <w:sz w:val="26"/>
-          <w:szCs w:val="26"/>
-        </w:rPr>
-        <w:t xml:space="preserve"> </w:t>
-      </w:r>
-      <w:proofErr w:type="spellStart"/>
-      <w:r>
-        <w:rPr>
-          <w:b/>
-          <w:bCs/>
-          <w:iCs/>
-          <w:sz w:val="26"/>
-          <w:szCs w:val="26"/>
-        </w:rPr>
-        <w:t>Đ</w:t>
-      </w:r>
-      <w:r>
-        <w:rPr>
-          <w:b/>
-          <w:bCs/>
-          <w:iCs/>
-          <w:sz w:val="26"/>
-          <w:szCs w:val="26"/>
-        </w:rPr>
-        <w:t>ơn</w:t>
-      </w:r>
-      <w:proofErr w:type="spellEnd"/>
-      <w:r>
-        <w:rPr>
-          <w:b/>
-          <w:bCs/>
-          <w:iCs/>
-          <w:sz w:val="26"/>
-          <w:szCs w:val="26"/>
-        </w:rPr>
-        <w:t xml:space="preserve"> </w:t>
-      </w:r>
-      <w:proofErr w:type="spellStart"/>
-      <w:r>
-        <w:rPr>
-          <w:b/>
-          <w:bCs/>
-          <w:iCs/>
-          <w:sz w:val="26"/>
-          <w:szCs w:val="26"/>
-        </w:rPr>
-        <w:t>vị</w:t>
-      </w:r>
-      <w:proofErr w:type="spellEnd"/>
-      <w:r>
-        <w:rPr>
-          <w:b/>
-          <w:bCs/>
-          <w:iCs/>
-          <w:sz w:val="26"/>
-          <w:szCs w:val="26"/>
-        </w:rPr>
-        <w:tab/>
-        <w:t xml:space="preserve">   </w:t>
-      </w:r>
-      <w:proofErr w:type="spellStart"/>
-      <w:r>
-        <w:rPr>
-          <w:b/>
-          <w:bCs/>
-          <w:iCs/>
-          <w:sz w:val="26"/>
-          <w:szCs w:val="26"/>
-        </w:rPr>
-        <w:t>Người</w:t>
-      </w:r>
-      <w:proofErr w:type="spellEnd"/>
-      <w:r>
-        <w:rPr>
-          <w:b/>
-          <w:bCs/>
-          <w:iCs/>
-          <w:sz w:val="26"/>
-          <w:szCs w:val="26"/>
-        </w:rPr>
-        <w:t xml:space="preserve"> </w:t>
-      </w:r>
-      <w:proofErr w:type="spellStart"/>
-      <w:r>
-        <w:rPr>
-          <w:b/>
-          <w:bCs/>
-          <w:iCs/>
-          <w:sz w:val="26"/>
-          <w:szCs w:val="26"/>
-        </w:rPr>
-        <w:t>khai</w:t>
-      </w:r>
-      <w:proofErr w:type="spellEnd"/>
-      <w:r>
-        <w:rPr>
-          <w:b/>
-          <w:bCs/>
-          <w:iCs/>
-          <w:sz w:val="26"/>
-          <w:szCs w:val="26"/>
-        </w:rPr>
-        <w:t xml:space="preserve"> </w:t>
-      </w:r>
-      <w:proofErr w:type="spellStart"/>
-      <w:r>
-        <w:rPr>
-          <w:b/>
-          <w:bCs/>
-          <w:iCs/>
-          <w:sz w:val="26"/>
-          <w:szCs w:val="26"/>
-        </w:rPr>
-        <w:t>ký</w:t>
-      </w:r>
-      <w:proofErr w:type="spellEnd"/>
-      <w:r>
-        <w:rPr>
-          <w:b/>
-          <w:bCs/>
-          <w:iCs/>
-          <w:sz w:val="26"/>
-          <w:szCs w:val="26"/>
-        </w:rPr>
-        <w:t xml:space="preserve">, </w:t>
-      </w:r>
-      <w:proofErr w:type="spellStart"/>
-      <w:r>
-        <w:rPr>
-          <w:b/>
-          <w:bCs/>
-          <w:iCs/>
-          <w:sz w:val="26"/>
-          <w:szCs w:val="26"/>
-        </w:rPr>
-        <w:t>ghi</w:t>
-      </w:r>
-      <w:proofErr w:type="spellEnd"/>
-      <w:r>
-        <w:rPr>
-          <w:b/>
-          <w:bCs/>
-          <w:iCs/>
-          <w:sz w:val="26"/>
-          <w:szCs w:val="26"/>
-        </w:rPr>
-        <w:t xml:space="preserve"> </w:t>
-      </w:r>
-      <w:proofErr w:type="spellStart"/>
-      <w:r>
-        <w:rPr>
-          <w:b/>
-          <w:bCs/>
-          <w:iCs/>
-          <w:sz w:val="26"/>
-          <w:szCs w:val="26"/>
-        </w:rPr>
-        <w:t>rõ</w:t>
-      </w:r>
-      <w:proofErr w:type="spellEnd"/>
-      <w:r>
-        <w:rPr>
-          <w:b/>
-          <w:bCs/>
-          <w:iCs/>
-          <w:sz w:val="26"/>
-          <w:szCs w:val="26"/>
-        </w:rPr>
-        <w:t xml:space="preserve"> </w:t>
-      </w:r>
-      <w:proofErr w:type="spellStart"/>
-      <w:r>
-        <w:rPr>
-          <w:b/>
-          <w:bCs/>
-          <w:iCs/>
-          <w:sz w:val="26"/>
-          <w:szCs w:val="26"/>
-        </w:rPr>
-        <w:t>họ</w:t>
-      </w:r>
-      <w:proofErr w:type="spellEnd"/>
-      <w:r>
-        <w:rPr>
-          <w:b/>
-          <w:bCs/>
-          <w:iCs/>
-          <w:sz w:val="26"/>
-          <w:szCs w:val="26"/>
-        </w:rPr>
-        <w:t xml:space="preserve"> </w:t>
-      </w:r>
-      <w:proofErr w:type="spellStart"/>
-      <w:r>
-        <w:rPr>
-          <w:b/>
-          <w:bCs/>
-          <w:iCs/>
-          <w:sz w:val="26"/>
-          <w:szCs w:val="26"/>
-        </w:rPr>
-        <w:t>tên</w:t>
-      </w:r>
-      <w:proofErr w:type="spellEnd"/>
-    </w:p>
+    <w:tbl>
+      <w:tblPr>
+        <w:tblStyle w:val="TableGrid"/>
+        <w:tblW w:w="10980" w:type="dxa"/>
+        <w:tblInd w:w="-972" w:type="dxa"/>
+        <w:tblBorders>
+          <w:top w:val="none" w:sz="0" w:space="0" w:color="auto"/>
+          <w:left w:val="none" w:sz="0" w:space="0" w:color="auto"/>
+          <w:bottom w:val="none" w:sz="0" w:space="0" w:color="auto"/>
+          <w:right w:val="none" w:sz="0" w:space="0" w:color="auto"/>
+          <w:insideH w:val="none" w:sz="0" w:space="0" w:color="auto"/>
+          <w:insideV w:val="none" w:sz="0" w:space="0" w:color="auto"/>
+        </w:tblBorders>
+        <w:tblLayout w:type="fixed"/>
+        <w:tblLook w:val="04A0" w:firstRow="1" w:lastRow="0" w:firstColumn="1" w:lastColumn="0" w:noHBand="0" w:noVBand="1"/>
+      </w:tblPr>
+      <w:tblGrid>
+        <w:gridCol w:w="3510"/>
+        <w:gridCol w:w="4050"/>
+        <w:gridCol w:w="3420"/>
+      </w:tblGrid>
+      <w:tr>
+        <w:tc>
+          <w:tcPr>
+            <w:tcW w:w="3510" w:type="dxa"/>
+          </w:tcPr>
+          <w:p>
+            <w:pPr>
+              <w:pStyle w:val="BodyText"/>
+              <w:spacing w:before="60" w:after="60"/>
+              <w:jc w:val="center"/>
+              <w:rPr>
+                <w:rFonts w:ascii="Times New Roman" w:hAnsi="Times New Roman"/>
+              </w:rPr>
+            </w:pPr>
+            <w:proofErr w:type="spellStart"/>
+            <w:r>
+              <w:rPr>
+                <w:rFonts w:ascii="Times New Roman" w:hAnsi="Times New Roman"/>
+                <w:i/>
+                <w:sz w:val="30"/>
+              </w:rPr>
+              <w:t>Ngày</w:t>
+            </w:r>
+            <w:proofErr w:type="spellEnd"/>
+            <w:r>
+              <w:rPr>
+                <w:rFonts w:ascii="Times New Roman" w:hAnsi="Times New Roman"/>
+                <w:i/>
+                <w:sz w:val="30"/>
+              </w:rPr>
+              <w:t>.....</w:t>
+            </w:r>
+            <w:proofErr w:type="spellStart"/>
+            <w:r>
+              <w:rPr>
+                <w:rFonts w:ascii="Times New Roman" w:hAnsi="Times New Roman"/>
+                <w:i/>
+                <w:sz w:val="30"/>
+              </w:rPr>
+              <w:t>tháng</w:t>
+            </w:r>
+            <w:proofErr w:type="spellEnd"/>
+            <w:r>
+              <w:rPr>
+                <w:rFonts w:ascii="Times New Roman" w:hAnsi="Times New Roman"/>
+                <w:i/>
+                <w:sz w:val="30"/>
+              </w:rPr>
+              <w:t>......</w:t>
+            </w:r>
+            <w:proofErr w:type="spellStart"/>
+            <w:r>
+              <w:rPr>
+                <w:rFonts w:ascii="Times New Roman" w:hAnsi="Times New Roman"/>
+                <w:i/>
+                <w:sz w:val="30"/>
+              </w:rPr>
+              <w:t>năm</w:t>
+            </w:r>
+            <w:proofErr w:type="spellEnd"/>
+            <w:r>
+              <w:rPr>
+                <w:rFonts w:ascii="Times New Roman" w:hAnsi="Times New Roman"/>
+                <w:sz w:val="30"/>
+              </w:rPr>
+              <w:t>……</w:t>
+            </w:r>
+          </w:p>
+          <w:p>
+            <w:pPr>
+              <w:pStyle w:val="BodyText"/>
+              <w:spacing w:before="60" w:after="60"/>
+              <w:jc w:val="center"/>
+              <w:rPr>
+                <w:rFonts w:ascii="Times New Roman" w:hAnsi="Times New Roman"/>
+                <w:b/>
+                <w:iCs/>
+                <w:sz w:val="26"/>
+                <w:szCs w:val="26"/>
+              </w:rPr>
+            </w:pPr>
+            <w:proofErr w:type="spellStart"/>
+            <w:r>
+              <w:rPr>
+                <w:rFonts w:ascii="Times New Roman" w:hAnsi="Times New Roman"/>
+                <w:b/>
+                <w:iCs/>
+                <w:sz w:val="26"/>
+                <w:szCs w:val="26"/>
+              </w:rPr>
+              <w:t>Phê</w:t>
+            </w:r>
+            <w:proofErr w:type="spellEnd"/>
+            <w:r>
+              <w:rPr>
+                <w:rFonts w:ascii="Times New Roman" w:hAnsi="Times New Roman"/>
+                <w:b/>
+                <w:iCs/>
+                <w:sz w:val="26"/>
+                <w:szCs w:val="26"/>
+              </w:rPr>
+              <w:t xml:space="preserve"> </w:t>
+            </w:r>
+            <w:proofErr w:type="spellStart"/>
+            <w:r>
+              <w:rPr>
+                <w:rFonts w:ascii="Times New Roman" w:hAnsi="Times New Roman"/>
+                <w:b/>
+                <w:iCs/>
+                <w:sz w:val="26"/>
+                <w:szCs w:val="26"/>
+              </w:rPr>
+              <w:t>duyệt</w:t>
+            </w:r>
+            <w:proofErr w:type="spellEnd"/>
+            <w:r>
+              <w:rPr>
+                <w:rFonts w:ascii="Times New Roman" w:hAnsi="Times New Roman"/>
+                <w:b/>
+                <w:iCs/>
+                <w:sz w:val="26"/>
+                <w:szCs w:val="26"/>
+              </w:rPr>
+              <w:t xml:space="preserve"> </w:t>
+            </w:r>
+            <w:proofErr w:type="spellStart"/>
+            <w:r>
+              <w:rPr>
+                <w:rFonts w:ascii="Times New Roman" w:hAnsi="Times New Roman"/>
+                <w:b/>
+                <w:iCs/>
+                <w:sz w:val="26"/>
+                <w:szCs w:val="26"/>
+              </w:rPr>
+              <w:t>của</w:t>
+            </w:r>
+            <w:proofErr w:type="spellEnd"/>
+            <w:r>
+              <w:rPr>
+                <w:rFonts w:ascii="Times New Roman" w:hAnsi="Times New Roman"/>
+                <w:b/>
+                <w:iCs/>
+                <w:sz w:val="26"/>
+                <w:szCs w:val="26"/>
+              </w:rPr>
+              <w:t xml:space="preserve"> TTCNTT</w:t>
+            </w:r>
+          </w:p>
+          <w:p>
+            <w:pPr>
+              <w:pStyle w:val="BodyText"/>
+              <w:spacing w:before="60" w:after="60"/>
+              <w:jc w:val="center"/>
+              <w:rPr>
+                <w:rFonts w:ascii="Times New Roman" w:hAnsi="Times New Roman"/>
+                <w:iCs/>
+                <w:sz w:val="26"/>
+                <w:szCs w:val="26"/>
+              </w:rPr>
+            </w:pPr>
+            <w:r>
+              <w:rPr>
+                <w:rFonts w:ascii="Times New Roman" w:hAnsi="Times New Roman"/>
+                <w:iCs/>
+                <w:sz w:val="20"/>
+                <w:szCs w:val="26"/>
+              </w:rPr>
+              <w:t>(</w:t>
+            </w:r>
+            <w:proofErr w:type="spellStart"/>
+            <w:r>
+              <w:rPr>
+                <w:rFonts w:ascii="Times New Roman" w:hAnsi="Times New Roman"/>
+                <w:iCs/>
+                <w:sz w:val="20"/>
+                <w:szCs w:val="26"/>
+              </w:rPr>
+              <w:t>Không</w:t>
+            </w:r>
+            <w:proofErr w:type="spellEnd"/>
+            <w:r>
+              <w:rPr>
+                <w:rFonts w:ascii="Times New Roman" w:hAnsi="Times New Roman"/>
+                <w:iCs/>
+                <w:sz w:val="20"/>
+                <w:szCs w:val="26"/>
+              </w:rPr>
+              <w:t xml:space="preserve"> </w:t>
+            </w:r>
+            <w:proofErr w:type="spellStart"/>
+            <w:r>
+              <w:rPr>
+                <w:rFonts w:ascii="Times New Roman" w:hAnsi="Times New Roman"/>
+                <w:iCs/>
+                <w:sz w:val="20"/>
+                <w:szCs w:val="26"/>
+              </w:rPr>
+              <w:t>cần</w:t>
+            </w:r>
+            <w:proofErr w:type="spellEnd"/>
+            <w:r>
+              <w:rPr>
+                <w:rFonts w:ascii="Times New Roman" w:hAnsi="Times New Roman"/>
+                <w:iCs/>
+                <w:sz w:val="20"/>
+                <w:szCs w:val="26"/>
+              </w:rPr>
+              <w:t xml:space="preserve"> </w:t>
+            </w:r>
+            <w:proofErr w:type="spellStart"/>
+            <w:r>
+              <w:rPr>
+                <w:rFonts w:ascii="Times New Roman" w:hAnsi="Times New Roman"/>
+                <w:iCs/>
+                <w:sz w:val="20"/>
+                <w:szCs w:val="26"/>
+              </w:rPr>
+              <w:t>phê</w:t>
+            </w:r>
+            <w:proofErr w:type="spellEnd"/>
+            <w:r>
+              <w:rPr>
+                <w:rFonts w:ascii="Times New Roman" w:hAnsi="Times New Roman"/>
+                <w:iCs/>
+                <w:sz w:val="20"/>
+                <w:szCs w:val="26"/>
+              </w:rPr>
+              <w:t xml:space="preserve"> </w:t>
+            </w:r>
+            <w:proofErr w:type="spellStart"/>
+            <w:r>
+              <w:rPr>
+                <w:rFonts w:ascii="Times New Roman" w:hAnsi="Times New Roman"/>
+                <w:iCs/>
+                <w:sz w:val="20"/>
+                <w:szCs w:val="26"/>
+              </w:rPr>
+              <w:t>duyệt</w:t>
+            </w:r>
+            <w:proofErr w:type="spellEnd"/>
+            <w:r>
+              <w:rPr>
+                <w:rFonts w:ascii="Times New Roman" w:hAnsi="Times New Roman"/>
+                <w:iCs/>
+                <w:sz w:val="20"/>
+                <w:szCs w:val="26"/>
+              </w:rPr>
+              <w:t xml:space="preserve"> </w:t>
+            </w:r>
+            <w:proofErr w:type="spellStart"/>
+            <w:r>
+              <w:rPr>
+                <w:rFonts w:ascii="Times New Roman" w:hAnsi="Times New Roman"/>
+                <w:iCs/>
+                <w:sz w:val="20"/>
+                <w:szCs w:val="26"/>
+              </w:rPr>
+              <w:t>trong</w:t>
+            </w:r>
+            <w:proofErr w:type="spellEnd"/>
+            <w:r>
+              <w:rPr>
+                <w:rFonts w:ascii="Times New Roman" w:hAnsi="Times New Roman"/>
+                <w:iCs/>
+                <w:sz w:val="20"/>
+                <w:szCs w:val="26"/>
+              </w:rPr>
+              <w:t xml:space="preserve"> </w:t>
+            </w:r>
+            <w:proofErr w:type="spellStart"/>
+            <w:r>
+              <w:rPr>
+                <w:rFonts w:ascii="Times New Roman" w:hAnsi="Times New Roman"/>
+                <w:iCs/>
+                <w:sz w:val="20"/>
+                <w:szCs w:val="26"/>
+              </w:rPr>
+              <w:t>trường</w:t>
+            </w:r>
+            <w:proofErr w:type="spellEnd"/>
+            <w:r>
+              <w:rPr>
+                <w:rFonts w:ascii="Times New Roman" w:hAnsi="Times New Roman"/>
+                <w:iCs/>
+                <w:sz w:val="20"/>
+                <w:szCs w:val="26"/>
+              </w:rPr>
+              <w:t xml:space="preserve"> </w:t>
+            </w:r>
+            <w:proofErr w:type="spellStart"/>
+            <w:r>
+              <w:rPr>
+                <w:rFonts w:ascii="Times New Roman" w:hAnsi="Times New Roman"/>
+                <w:iCs/>
+                <w:sz w:val="20"/>
+                <w:szCs w:val="26"/>
+              </w:rPr>
+              <w:t>hợp</w:t>
+            </w:r>
+            <w:proofErr w:type="spellEnd"/>
+            <w:r>
+              <w:rPr>
+                <w:rFonts w:ascii="Times New Roman" w:hAnsi="Times New Roman"/>
+                <w:iCs/>
+                <w:sz w:val="20"/>
+                <w:szCs w:val="26"/>
+              </w:rPr>
+              <w:t xml:space="preserve"> </w:t>
+            </w:r>
+            <w:proofErr w:type="spellStart"/>
+            <w:r>
+              <w:rPr>
+                <w:rFonts w:ascii="Times New Roman" w:hAnsi="Times New Roman"/>
+                <w:iCs/>
+                <w:sz w:val="20"/>
+                <w:szCs w:val="26"/>
+              </w:rPr>
+              <w:t>đã</w:t>
+            </w:r>
+            <w:proofErr w:type="spellEnd"/>
+            <w:r>
+              <w:rPr>
+                <w:rFonts w:ascii="Times New Roman" w:hAnsi="Times New Roman"/>
+                <w:iCs/>
+                <w:sz w:val="20"/>
+                <w:szCs w:val="26"/>
+              </w:rPr>
+              <w:t xml:space="preserve"> </w:t>
+            </w:r>
+            <w:proofErr w:type="spellStart"/>
+            <w:r>
+              <w:rPr>
+                <w:rFonts w:ascii="Times New Roman" w:hAnsi="Times New Roman"/>
+                <w:iCs/>
+                <w:sz w:val="20"/>
+                <w:szCs w:val="26"/>
+              </w:rPr>
+              <w:t>phê</w:t>
+            </w:r>
+            <w:proofErr w:type="spellEnd"/>
+            <w:r>
+              <w:rPr>
+                <w:rFonts w:ascii="Times New Roman" w:hAnsi="Times New Roman"/>
+                <w:iCs/>
+                <w:sz w:val="20"/>
+                <w:szCs w:val="26"/>
+              </w:rPr>
+              <w:t xml:space="preserve"> </w:t>
+            </w:r>
+            <w:proofErr w:type="spellStart"/>
+            <w:r>
+              <w:rPr>
+                <w:rFonts w:ascii="Times New Roman" w:hAnsi="Times New Roman"/>
+                <w:iCs/>
+                <w:sz w:val="20"/>
+                <w:szCs w:val="26"/>
+              </w:rPr>
+              <w:t>duyệt</w:t>
+            </w:r>
+            <w:proofErr w:type="spellEnd"/>
+            <w:r>
+              <w:rPr>
+                <w:rFonts w:ascii="Times New Roman" w:hAnsi="Times New Roman"/>
+                <w:iCs/>
+                <w:sz w:val="20"/>
+                <w:szCs w:val="26"/>
+              </w:rPr>
+              <w:t xml:space="preserve"> </w:t>
+            </w:r>
+            <w:proofErr w:type="spellStart"/>
+            <w:r>
+              <w:rPr>
+                <w:rFonts w:ascii="Times New Roman" w:hAnsi="Times New Roman"/>
+                <w:iCs/>
+                <w:sz w:val="20"/>
+                <w:szCs w:val="26"/>
+              </w:rPr>
+              <w:t>tại</w:t>
+            </w:r>
+            <w:proofErr w:type="spellEnd"/>
+            <w:r>
+              <w:rPr>
+                <w:rFonts w:ascii="Times New Roman" w:hAnsi="Times New Roman"/>
+                <w:iCs/>
+                <w:sz w:val="20"/>
+                <w:szCs w:val="26"/>
+              </w:rPr>
+              <w:t xml:space="preserve"> </w:t>
+            </w:r>
+            <w:proofErr w:type="spellStart"/>
+            <w:r>
+              <w:rPr>
+                <w:rFonts w:ascii="Times New Roman" w:hAnsi="Times New Roman"/>
+                <w:iCs/>
+                <w:sz w:val="20"/>
+                <w:szCs w:val="26"/>
+              </w:rPr>
+              <w:t>mẫu</w:t>
+            </w:r>
+            <w:proofErr w:type="spellEnd"/>
+            <w:r>
+              <w:rPr>
+                <w:rFonts w:ascii="Times New Roman" w:hAnsi="Times New Roman"/>
+                <w:iCs/>
+                <w:sz w:val="20"/>
+                <w:szCs w:val="26"/>
+              </w:rPr>
+              <w:t xml:space="preserve"> 10A)</w:t>
+            </w:r>
+          </w:p>
+        </w:tc>
+        <w:tc>
+          <w:tcPr>
+            <w:tcW w:w="4050" w:type="dxa"/>
+          </w:tcPr>
+          <w:p>
+            <w:pPr>
+              <w:pStyle w:val="BodyText"/>
+              <w:spacing w:before="60" w:after="60"/>
+              <w:jc w:val="center"/>
+              <w:rPr>
+                <w:rFonts w:ascii="Times New Roman" w:hAnsi="Times New Roman"/>
+                <w:szCs w:val="26"/>
+              </w:rPr>
+            </w:pPr>
+            <w:proofErr w:type="spellStart"/>
+            <w:r>
+              <w:rPr>
+                <w:rFonts w:ascii="Times New Roman" w:hAnsi="Times New Roman"/>
+                <w:szCs w:val="26"/>
+              </w:rPr>
+              <w:t>Tổ</w:t>
+            </w:r>
+            <w:proofErr w:type="spellEnd"/>
+            <w:r>
+              <w:rPr>
+                <w:rFonts w:ascii="Times New Roman" w:hAnsi="Times New Roman"/>
+                <w:szCs w:val="26"/>
+              </w:rPr>
+              <w:t xml:space="preserve"> </w:t>
+            </w:r>
+            <w:proofErr w:type="spellStart"/>
+            <w:r>
+              <w:rPr>
+                <w:rFonts w:ascii="Times New Roman" w:hAnsi="Times New Roman"/>
+                <w:szCs w:val="26"/>
+              </w:rPr>
+              <w:t>chức</w:t>
+            </w:r>
+            <w:proofErr w:type="spellEnd"/>
+            <w:r>
+              <w:rPr>
+                <w:rFonts w:ascii="Times New Roman" w:hAnsi="Times New Roman"/>
+                <w:szCs w:val="26"/>
+              </w:rPr>
+              <w:t xml:space="preserve"> </w:t>
+            </w:r>
+            <w:proofErr w:type="spellStart"/>
+            <w:r>
+              <w:rPr>
+                <w:rFonts w:ascii="Times New Roman" w:hAnsi="Times New Roman"/>
+                <w:szCs w:val="26"/>
+              </w:rPr>
+              <w:t>quản</w:t>
+            </w:r>
+            <w:proofErr w:type="spellEnd"/>
+            <w:r>
+              <w:rPr>
+                <w:rFonts w:ascii="Times New Roman" w:hAnsi="Times New Roman"/>
+                <w:szCs w:val="26"/>
+              </w:rPr>
+              <w:t xml:space="preserve"> </w:t>
+            </w:r>
+            <w:proofErr w:type="spellStart"/>
+            <w:r>
+              <w:rPr>
+                <w:rFonts w:ascii="Times New Roman" w:hAnsi="Times New Roman"/>
+                <w:szCs w:val="26"/>
+              </w:rPr>
+              <w:t>lý</w:t>
+            </w:r>
+            <w:proofErr w:type="spellEnd"/>
+            <w:r>
+              <w:rPr>
+                <w:rFonts w:ascii="Times New Roman" w:hAnsi="Times New Roman"/>
+                <w:szCs w:val="26"/>
+              </w:rPr>
+              <w:t xml:space="preserve"> </w:t>
+            </w:r>
+            <w:proofErr w:type="spellStart"/>
+            <w:r>
+              <w:rPr>
+                <w:rFonts w:ascii="Times New Roman" w:hAnsi="Times New Roman"/>
+                <w:szCs w:val="26"/>
+              </w:rPr>
+              <w:t>thuê</w:t>
+            </w:r>
+            <w:proofErr w:type="spellEnd"/>
+            <w:r>
+              <w:rPr>
+                <w:rFonts w:ascii="Times New Roman" w:hAnsi="Times New Roman"/>
+                <w:szCs w:val="26"/>
+              </w:rPr>
+              <w:t xml:space="preserve"> </w:t>
+            </w:r>
+            <w:proofErr w:type="spellStart"/>
+            <w:r>
+              <w:rPr>
+                <w:rFonts w:ascii="Times New Roman" w:hAnsi="Times New Roman"/>
+                <w:szCs w:val="26"/>
+              </w:rPr>
+              <w:t>bao</w:t>
+            </w:r>
+            <w:proofErr w:type="spellEnd"/>
+            <w:r>
+              <w:rPr>
+                <w:rFonts w:ascii="Times New Roman" w:hAnsi="Times New Roman"/>
+                <w:szCs w:val="26"/>
+              </w:rPr>
+              <w:t>:</w:t>
+            </w:r>
+          </w:p>
+          <w:p>
+            <w:pPr>
+              <w:pStyle w:val="BodyText"/>
+              <w:spacing w:before="60" w:after="60"/>
+              <w:jc w:val="center"/>
+              <w:rPr>
+                <w:rFonts w:ascii="Times New Roman" w:hAnsi="Times New Roman"/>
+                <w:szCs w:val="26"/>
+              </w:rPr>
+            </w:pPr>
+            <w:proofErr w:type="spellStart"/>
+            <w:r>
+              <w:rPr>
+                <w:rFonts w:ascii="Times New Roman" w:hAnsi="Times New Roman"/>
+                <w:szCs w:val="26"/>
+              </w:rPr>
+              <w:t>Agribank</w:t>
+            </w:r>
+            <w:proofErr w:type="spellEnd"/>
+            <w:r>
+              <w:rPr>
+                <w:rFonts w:ascii="Times New Roman" w:hAnsi="Times New Roman"/>
+                <w:szCs w:val="26"/>
+              </w:rPr>
+              <w:t xml:space="preserve"> &lt;DIA_BAN&gt;</w:t>
+            </w:r>
+          </w:p>
+          <w:p>
+            <w:pPr>
+              <w:pStyle w:val="BodyText"/>
+              <w:spacing w:before="60" w:after="60"/>
+              <w:jc w:val="center"/>
+              <w:rPr>
+                <w:rFonts w:ascii="Times New Roman" w:hAnsi="Times New Roman"/>
+                <w:b/>
+                <w:sz w:val="26"/>
+                <w:szCs w:val="26"/>
+              </w:rPr>
+            </w:pPr>
+            <w:proofErr w:type="spellStart"/>
+            <w:r>
+              <w:rPr>
+                <w:rFonts w:ascii="Times New Roman" w:hAnsi="Times New Roman"/>
+                <w:b/>
+                <w:sz w:val="26"/>
+                <w:szCs w:val="26"/>
+              </w:rPr>
+              <w:t>Xác</w:t>
+            </w:r>
+            <w:proofErr w:type="spellEnd"/>
+            <w:r>
+              <w:rPr>
+                <w:rFonts w:ascii="Times New Roman" w:hAnsi="Times New Roman"/>
+                <w:b/>
+                <w:sz w:val="26"/>
+                <w:szCs w:val="26"/>
+              </w:rPr>
+              <w:t xml:space="preserve"> </w:t>
+            </w:r>
+            <w:proofErr w:type="spellStart"/>
+            <w:r>
+              <w:rPr>
+                <w:rFonts w:ascii="Times New Roman" w:hAnsi="Times New Roman"/>
+                <w:b/>
+                <w:sz w:val="26"/>
+                <w:szCs w:val="26"/>
+              </w:rPr>
+              <w:t>nhận</w:t>
+            </w:r>
+            <w:proofErr w:type="spellEnd"/>
+            <w:r>
+              <w:rPr>
+                <w:rFonts w:ascii="Times New Roman" w:hAnsi="Times New Roman"/>
+                <w:b/>
+                <w:sz w:val="26"/>
+                <w:szCs w:val="26"/>
+              </w:rPr>
+              <w:t xml:space="preserve"> </w:t>
+            </w:r>
+            <w:proofErr w:type="spellStart"/>
+            <w:r>
+              <w:rPr>
+                <w:rFonts w:ascii="Times New Roman" w:hAnsi="Times New Roman"/>
+                <w:b/>
+                <w:sz w:val="26"/>
+                <w:szCs w:val="26"/>
+              </w:rPr>
+              <w:t>của</w:t>
+            </w:r>
+            <w:proofErr w:type="spellEnd"/>
+            <w:r>
+              <w:rPr>
+                <w:rFonts w:ascii="Times New Roman" w:hAnsi="Times New Roman"/>
+                <w:b/>
+                <w:sz w:val="26"/>
+                <w:szCs w:val="26"/>
+              </w:rPr>
+              <w:t xml:space="preserve"> </w:t>
+            </w:r>
+            <w:proofErr w:type="spellStart"/>
+            <w:r>
+              <w:rPr>
+                <w:rFonts w:ascii="Times New Roman" w:hAnsi="Times New Roman"/>
+                <w:b/>
+                <w:sz w:val="26"/>
+                <w:szCs w:val="26"/>
+              </w:rPr>
+              <w:t>Thủ</w:t>
+            </w:r>
+            <w:proofErr w:type="spellEnd"/>
+            <w:r>
+              <w:rPr>
+                <w:rFonts w:ascii="Times New Roman" w:hAnsi="Times New Roman"/>
+                <w:b/>
+                <w:sz w:val="26"/>
+                <w:szCs w:val="26"/>
+              </w:rPr>
+              <w:t xml:space="preserve"> </w:t>
+            </w:r>
+            <w:proofErr w:type="spellStart"/>
+            <w:r>
+              <w:rPr>
+                <w:rFonts w:ascii="Times New Roman" w:hAnsi="Times New Roman"/>
+                <w:b/>
+                <w:sz w:val="26"/>
+                <w:szCs w:val="26"/>
+              </w:rPr>
+              <w:t>trưởng</w:t>
+            </w:r>
+            <w:proofErr w:type="spellEnd"/>
+            <w:r>
+              <w:rPr>
+                <w:rFonts w:ascii="Times New Roman" w:hAnsi="Times New Roman"/>
+                <w:b/>
+                <w:sz w:val="26"/>
+                <w:szCs w:val="26"/>
+              </w:rPr>
+              <w:t xml:space="preserve"> </w:t>
+            </w:r>
+            <w:proofErr w:type="spellStart"/>
+            <w:r>
+              <w:rPr>
+                <w:rFonts w:ascii="Times New Roman" w:hAnsi="Times New Roman"/>
+                <w:b/>
+                <w:sz w:val="26"/>
+                <w:szCs w:val="26"/>
+              </w:rPr>
+              <w:t>đơn</w:t>
+            </w:r>
+            <w:proofErr w:type="spellEnd"/>
+            <w:r>
+              <w:rPr>
+                <w:rFonts w:ascii="Times New Roman" w:hAnsi="Times New Roman"/>
+                <w:b/>
+                <w:sz w:val="26"/>
+                <w:szCs w:val="26"/>
+              </w:rPr>
+              <w:t xml:space="preserve"> </w:t>
+            </w:r>
+            <w:proofErr w:type="spellStart"/>
+            <w:r>
+              <w:rPr>
+                <w:rFonts w:ascii="Times New Roman" w:hAnsi="Times New Roman"/>
+                <w:b/>
+                <w:sz w:val="26"/>
+                <w:szCs w:val="26"/>
+              </w:rPr>
+              <w:t>vị</w:t>
+            </w:r>
+            <w:proofErr w:type="spellEnd"/>
+            <w:r>
+              <w:rPr>
+                <w:rFonts w:ascii="Times New Roman" w:hAnsi="Times New Roman"/>
+                <w:b/>
+                <w:sz w:val="26"/>
+                <w:szCs w:val="26"/>
+              </w:rPr>
+              <w:t xml:space="preserve"> </w:t>
+            </w:r>
+            <w:proofErr w:type="spellStart"/>
+            <w:r>
+              <w:rPr>
+                <w:rFonts w:ascii="Times New Roman" w:hAnsi="Times New Roman"/>
+                <w:b/>
+                <w:sz w:val="26"/>
+                <w:szCs w:val="26"/>
+              </w:rPr>
+              <w:t>hoặc</w:t>
+            </w:r>
+            <w:proofErr w:type="spellEnd"/>
+            <w:r>
+              <w:rPr>
+                <w:rFonts w:ascii="Times New Roman" w:hAnsi="Times New Roman"/>
+                <w:b/>
+                <w:sz w:val="26"/>
+                <w:szCs w:val="26"/>
+              </w:rPr>
+              <w:t xml:space="preserve"> </w:t>
+            </w:r>
+            <w:proofErr w:type="spellStart"/>
+            <w:r>
+              <w:rPr>
+                <w:rFonts w:ascii="Times New Roman" w:hAnsi="Times New Roman"/>
+                <w:b/>
+                <w:sz w:val="26"/>
+                <w:szCs w:val="26"/>
+              </w:rPr>
+              <w:t>Thủ</w:t>
+            </w:r>
+            <w:proofErr w:type="spellEnd"/>
+            <w:r>
+              <w:rPr>
+                <w:rFonts w:ascii="Times New Roman" w:hAnsi="Times New Roman"/>
+                <w:b/>
+                <w:sz w:val="26"/>
+                <w:szCs w:val="26"/>
+              </w:rPr>
+              <w:t xml:space="preserve"> </w:t>
+            </w:r>
+            <w:proofErr w:type="spellStart"/>
+            <w:r>
+              <w:rPr>
+                <w:rFonts w:ascii="Times New Roman" w:hAnsi="Times New Roman"/>
+                <w:b/>
+                <w:sz w:val="26"/>
+                <w:szCs w:val="26"/>
+              </w:rPr>
+              <w:t>trưởng</w:t>
+            </w:r>
+            <w:proofErr w:type="spellEnd"/>
+            <w:r>
+              <w:rPr>
+                <w:rFonts w:ascii="Times New Roman" w:hAnsi="Times New Roman"/>
+                <w:b/>
+                <w:sz w:val="26"/>
+                <w:szCs w:val="26"/>
+              </w:rPr>
+              <w:t xml:space="preserve"> </w:t>
+            </w:r>
+            <w:proofErr w:type="spellStart"/>
+            <w:r>
+              <w:rPr>
+                <w:rFonts w:ascii="Times New Roman" w:hAnsi="Times New Roman"/>
+                <w:b/>
+                <w:sz w:val="26"/>
+                <w:szCs w:val="26"/>
+              </w:rPr>
+              <w:t>quản</w:t>
+            </w:r>
+            <w:proofErr w:type="spellEnd"/>
+            <w:r>
+              <w:rPr>
+                <w:rFonts w:ascii="Times New Roman" w:hAnsi="Times New Roman"/>
+                <w:b/>
+                <w:sz w:val="26"/>
+                <w:szCs w:val="26"/>
+              </w:rPr>
+              <w:t xml:space="preserve"> </w:t>
+            </w:r>
+            <w:proofErr w:type="spellStart"/>
+            <w:r>
+              <w:rPr>
+                <w:rFonts w:ascii="Times New Roman" w:hAnsi="Times New Roman"/>
+                <w:b/>
+                <w:sz w:val="26"/>
+                <w:szCs w:val="26"/>
+              </w:rPr>
+              <w:t>lý</w:t>
+            </w:r>
+            <w:proofErr w:type="spellEnd"/>
+            <w:r>
+              <w:rPr>
+                <w:rFonts w:ascii="Times New Roman" w:hAnsi="Times New Roman"/>
+                <w:b/>
+                <w:sz w:val="26"/>
+                <w:szCs w:val="26"/>
+              </w:rPr>
+              <w:t xml:space="preserve"> </w:t>
+            </w:r>
+            <w:proofErr w:type="spellStart"/>
+            <w:r>
+              <w:rPr>
+                <w:rFonts w:ascii="Times New Roman" w:hAnsi="Times New Roman"/>
+                <w:b/>
+                <w:sz w:val="26"/>
+                <w:szCs w:val="26"/>
+              </w:rPr>
+              <w:t>trực</w:t>
+            </w:r>
+            <w:proofErr w:type="spellEnd"/>
+            <w:r>
+              <w:rPr>
+                <w:rFonts w:ascii="Times New Roman" w:hAnsi="Times New Roman"/>
+                <w:b/>
+                <w:sz w:val="26"/>
+                <w:szCs w:val="26"/>
+              </w:rPr>
+              <w:t xml:space="preserve"> </w:t>
+            </w:r>
+            <w:proofErr w:type="spellStart"/>
+            <w:r>
+              <w:rPr>
+                <w:rFonts w:ascii="Times New Roman" w:hAnsi="Times New Roman"/>
+                <w:b/>
+                <w:sz w:val="26"/>
+                <w:szCs w:val="26"/>
+              </w:rPr>
+              <w:t>tiếp</w:t>
+            </w:r>
+            <w:proofErr w:type="spellEnd"/>
+          </w:p>
+        </w:tc>
+        <w:tc>
+          <w:tcPr>
+            <w:tcW w:w="3420" w:type="dxa"/>
+          </w:tcPr>
+          <w:p>
+            <w:pPr>
+              <w:pStyle w:val="BodyText"/>
+              <w:spacing w:before="60" w:after="60"/>
+              <w:jc w:val="center"/>
+              <w:rPr>
+                <w:rFonts w:ascii="Times New Roman" w:hAnsi="Times New Roman"/>
+                <w:i/>
+                <w:sz w:val="26"/>
+                <w:szCs w:val="26"/>
+              </w:rPr>
+            </w:pPr>
+            <w:r>
+              <w:rPr>
+                <w:rFonts w:ascii="Times New Roman" w:hAnsi="Times New Roman"/>
+                <w:i/>
+                <w:szCs w:val="26"/>
+              </w:rPr>
+              <w:t>&lt;NGAY_THANG_NAM&gt;</w:t>
+            </w:r>
+          </w:p>
+          <w:p>
+            <w:pPr>
+              <w:pStyle w:val="BodyText"/>
+              <w:spacing w:before="60" w:after="60"/>
+              <w:jc w:val="center"/>
+              <w:rPr>
+                <w:rFonts w:ascii="Times New Roman" w:hAnsi="Times New Roman"/>
+                <w:b/>
+                <w:sz w:val="26"/>
+                <w:szCs w:val="26"/>
+              </w:rPr>
+            </w:pPr>
+            <w:proofErr w:type="spellStart"/>
+            <w:r>
+              <w:rPr>
+                <w:rFonts w:ascii="Times New Roman" w:hAnsi="Times New Roman"/>
+                <w:b/>
+                <w:sz w:val="26"/>
+                <w:szCs w:val="26"/>
+              </w:rPr>
+              <w:t>Người</w:t>
+            </w:r>
+            <w:proofErr w:type="spellEnd"/>
+            <w:r>
+              <w:rPr>
+                <w:rFonts w:ascii="Times New Roman" w:hAnsi="Times New Roman"/>
+                <w:b/>
+                <w:sz w:val="26"/>
+                <w:szCs w:val="26"/>
+              </w:rPr>
+              <w:t xml:space="preserve"> </w:t>
+            </w:r>
+            <w:proofErr w:type="spellStart"/>
+            <w:r>
+              <w:rPr>
+                <w:rFonts w:ascii="Times New Roman" w:hAnsi="Times New Roman"/>
+                <w:b/>
+                <w:sz w:val="26"/>
+                <w:szCs w:val="26"/>
+              </w:rPr>
+              <w:t>khai</w:t>
+            </w:r>
+            <w:proofErr w:type="spellEnd"/>
+            <w:r>
+              <w:rPr>
+                <w:rFonts w:ascii="Times New Roman" w:hAnsi="Times New Roman"/>
+                <w:b/>
+                <w:sz w:val="26"/>
+                <w:szCs w:val="26"/>
+              </w:rPr>
+              <w:t xml:space="preserve"> </w:t>
+            </w:r>
+            <w:proofErr w:type="spellStart"/>
+            <w:r>
+              <w:rPr>
+                <w:rFonts w:ascii="Times New Roman" w:hAnsi="Times New Roman"/>
+                <w:b/>
+                <w:sz w:val="26"/>
+                <w:szCs w:val="26"/>
+              </w:rPr>
+              <w:t>ký</w:t>
+            </w:r>
+            <w:proofErr w:type="spellEnd"/>
+            <w:r>
+              <w:rPr>
+                <w:rFonts w:ascii="Times New Roman" w:hAnsi="Times New Roman"/>
+                <w:b/>
+                <w:sz w:val="26"/>
+                <w:szCs w:val="26"/>
+              </w:rPr>
+              <w:t xml:space="preserve">, </w:t>
+            </w:r>
+            <w:proofErr w:type="spellStart"/>
+            <w:r>
+              <w:rPr>
+                <w:rFonts w:ascii="Times New Roman" w:hAnsi="Times New Roman"/>
+                <w:b/>
+                <w:sz w:val="26"/>
+                <w:szCs w:val="26"/>
+              </w:rPr>
+              <w:t>ghi</w:t>
+            </w:r>
+            <w:proofErr w:type="spellEnd"/>
+            <w:r>
+              <w:rPr>
+                <w:rFonts w:ascii="Times New Roman" w:hAnsi="Times New Roman"/>
+                <w:b/>
+                <w:sz w:val="26"/>
+                <w:szCs w:val="26"/>
+              </w:rPr>
+              <w:t xml:space="preserve"> </w:t>
+            </w:r>
+            <w:proofErr w:type="spellStart"/>
+            <w:r>
+              <w:rPr>
+                <w:rFonts w:ascii="Times New Roman" w:hAnsi="Times New Roman"/>
+                <w:b/>
+                <w:sz w:val="26"/>
+                <w:szCs w:val="26"/>
+              </w:rPr>
+              <w:t>rõ</w:t>
+            </w:r>
+            <w:proofErr w:type="spellEnd"/>
+            <w:r>
+              <w:rPr>
+                <w:rFonts w:ascii="Times New Roman" w:hAnsi="Times New Roman"/>
+                <w:b/>
+                <w:sz w:val="26"/>
+                <w:szCs w:val="26"/>
+              </w:rPr>
+              <w:t xml:space="preserve"> </w:t>
+            </w:r>
+            <w:proofErr w:type="spellStart"/>
+            <w:r>
+              <w:rPr>
+                <w:rFonts w:ascii="Times New Roman" w:hAnsi="Times New Roman"/>
+                <w:b/>
+                <w:sz w:val="26"/>
+                <w:szCs w:val="26"/>
+              </w:rPr>
+              <w:t>họ</w:t>
+            </w:r>
+            <w:proofErr w:type="spellEnd"/>
+            <w:r>
+              <w:rPr>
+                <w:rFonts w:ascii="Times New Roman" w:hAnsi="Times New Roman"/>
+                <w:b/>
+                <w:sz w:val="26"/>
+                <w:szCs w:val="26"/>
+              </w:rPr>
+              <w:t xml:space="preserve"> </w:t>
+            </w:r>
+            <w:proofErr w:type="spellStart"/>
+            <w:r>
+              <w:rPr>
+                <w:rFonts w:ascii="Times New Roman" w:hAnsi="Times New Roman"/>
+                <w:b/>
+                <w:sz w:val="26"/>
+                <w:szCs w:val="26"/>
+              </w:rPr>
+              <w:t>tên</w:t>
+            </w:r>
+            <w:proofErr w:type="spellEnd"/>
+          </w:p>
+        </w:tc>
+      </w:tr>
+    </w:tbl>
     <w:p>
       <w:pPr>
         <w:tabs>
@@ -3020,416 +3378,12 @@
       </w:pPr>
       <w:r>
         <w:rPr>
-          <w:b/>
-          <w:bCs/>
-          <w:iCs/>
-          <w:sz w:val="26"/>
-          <w:szCs w:val="28"/>
-        </w:rPr>
-        <w:t xml:space="preserve">   </w:t>
-      </w:r>
-      <w:r>
-        <w:rPr>
           <w:bCs/>
           <w:iCs/>
           <w:sz w:val="20"/>
           <w:szCs w:val="20"/>
         </w:rPr>
-        <w:t>(</w:t>
-      </w:r>
-      <w:proofErr w:type="spellStart"/>
-      <w:r>
-        <w:rPr>
-          <w:bCs/>
-          <w:iCs/>
-          <w:sz w:val="20"/>
-          <w:szCs w:val="20"/>
-        </w:rPr>
-        <w:t>Không</w:t>
-      </w:r>
-      <w:proofErr w:type="spellEnd"/>
-      <w:r>
-        <w:rPr>
-          <w:bCs/>
-          <w:iCs/>
-          <w:sz w:val="20"/>
-          <w:szCs w:val="20"/>
-        </w:rPr>
-        <w:t xml:space="preserve"> </w:t>
-      </w:r>
-      <w:proofErr w:type="spellStart"/>
-      <w:r>
-        <w:rPr>
-          <w:bCs/>
-          <w:iCs/>
-          <w:sz w:val="20"/>
-          <w:szCs w:val="20"/>
-        </w:rPr>
-        <w:t>cần</w:t>
-      </w:r>
-      <w:proofErr w:type="spellEnd"/>
-      <w:r>
-        <w:rPr>
-          <w:bCs/>
-          <w:iCs/>
-          <w:sz w:val="20"/>
-          <w:szCs w:val="20"/>
-        </w:rPr>
-        <w:t xml:space="preserve"> </w:t>
-      </w:r>
-      <w:proofErr w:type="spellStart"/>
-      <w:r>
-        <w:rPr>
-          <w:bCs/>
-          <w:iCs/>
-          <w:sz w:val="20"/>
-          <w:szCs w:val="20"/>
-        </w:rPr>
-        <w:t>phê</w:t>
-      </w:r>
-      <w:proofErr w:type="spellEnd"/>
-      <w:r>
-        <w:rPr>
-          <w:bCs/>
-          <w:iCs/>
-          <w:sz w:val="20"/>
-          <w:szCs w:val="20"/>
-        </w:rPr>
-        <w:t xml:space="preserve"> </w:t>
-      </w:r>
-      <w:proofErr w:type="spellStart"/>
-      <w:r>
-        <w:rPr>
-          <w:bCs/>
-          <w:iCs/>
-          <w:sz w:val="20"/>
-          <w:szCs w:val="20"/>
-        </w:rPr>
-        <w:t>duyệt</w:t>
-      </w:r>
-      <w:proofErr w:type="spellEnd"/>
-      <w:r>
-        <w:rPr>
-          <w:bCs/>
-          <w:iCs/>
-          <w:sz w:val="20"/>
-          <w:szCs w:val="20"/>
-        </w:rPr>
-        <w:t xml:space="preserve"> </w:t>
-      </w:r>
-      <w:proofErr w:type="spellStart"/>
-      <w:r>
-        <w:rPr>
-          <w:bCs/>
-          <w:iCs/>
-          <w:sz w:val="20"/>
-          <w:szCs w:val="20"/>
-        </w:rPr>
-        <w:t>trong</w:t>
-      </w:r>
-      <w:proofErr w:type="spellEnd"/>
-      <w:r>
-        <w:rPr>
-          <w:bCs/>
-          <w:iCs/>
-          <w:sz w:val="20"/>
-          <w:szCs w:val="20"/>
-        </w:rPr>
-        <w:t xml:space="preserve"> </w:t>
-      </w:r>
-      <w:proofErr w:type="spellStart"/>
-      <w:r>
-        <w:rPr>
-          <w:bCs/>
-          <w:iCs/>
-          <w:sz w:val="20"/>
-          <w:szCs w:val="20"/>
-        </w:rPr>
-        <w:t>trường</w:t>
-      </w:r>
-      <w:proofErr w:type="spellEnd"/>
-      <w:r>
-        <w:rPr>
-          <w:bCs/>
-          <w:iCs/>
-          <w:sz w:val="20"/>
-          <w:szCs w:val="20"/>
-        </w:rPr>
-        <w:t xml:space="preserve"> </w:t>
-      </w:r>
-      <w:r>
-        <w:rPr>
-          <w:bCs/>
-          <w:iCs/>
-          <w:sz w:val="20"/>
-          <w:szCs w:val="20"/>
-        </w:rPr>
-        <w:t xml:space="preserve">      </w:t>
-      </w:r>
-      <w:proofErr w:type="spellStart"/>
-      <w:r>
-        <w:rPr>
-          <w:b/>
-          <w:bCs/>
-          <w:iCs/>
-          <w:sz w:val="26"/>
-          <w:szCs w:val="26"/>
-        </w:rPr>
-        <w:t>hoặc</w:t>
-      </w:r>
-      <w:proofErr w:type="spellEnd"/>
-      <w:r>
-        <w:rPr>
-          <w:b/>
-          <w:bCs/>
-          <w:iCs/>
-          <w:sz w:val="26"/>
-          <w:szCs w:val="26"/>
-        </w:rPr>
-        <w:t xml:space="preserve"> Thủ </w:t>
-      </w:r>
-      <w:proofErr w:type="spellStart"/>
-      <w:r>
-        <w:rPr>
-          <w:b/>
-          <w:bCs/>
-          <w:iCs/>
-          <w:sz w:val="26"/>
-          <w:szCs w:val="26"/>
-        </w:rPr>
-        <w:t>trưởng</w:t>
-      </w:r>
-      <w:proofErr w:type="spellEnd"/>
-      <w:r>
-        <w:rPr>
-          <w:b/>
-          <w:bCs/>
-          <w:iCs/>
-          <w:sz w:val="26"/>
-          <w:szCs w:val="26"/>
-        </w:rPr>
-        <w:t xml:space="preserve"> </w:t>
-      </w:r>
-      <w:proofErr w:type="spellStart"/>
-      <w:r>
-        <w:rPr>
-          <w:b/>
-          <w:bCs/>
-          <w:iCs/>
-          <w:sz w:val="26"/>
-          <w:szCs w:val="26"/>
-        </w:rPr>
-        <w:t>quản</w:t>
-      </w:r>
-      <w:proofErr w:type="spellEnd"/>
-      <w:r>
-        <w:rPr>
-          <w:b/>
-          <w:bCs/>
-          <w:iCs/>
-          <w:sz w:val="26"/>
-          <w:szCs w:val="26"/>
-        </w:rPr>
-        <w:t xml:space="preserve"> </w:t>
-      </w:r>
-      <w:proofErr w:type="spellStart"/>
-      <w:r>
-        <w:rPr>
-          <w:b/>
-          <w:bCs/>
-          <w:iCs/>
-          <w:sz w:val="26"/>
-          <w:szCs w:val="26"/>
-        </w:rPr>
-        <w:t>ly</w:t>
-      </w:r>
-      <w:proofErr w:type="spellEnd"/>
-      <w:r>
-        <w:rPr>
-          <w:b/>
-          <w:bCs/>
-          <w:iCs/>
-          <w:sz w:val="26"/>
-          <w:szCs w:val="26"/>
-        </w:rPr>
-        <w:t xml:space="preserve">́ </w:t>
-      </w:r>
-      <w:proofErr w:type="spellStart"/>
-      <w:r>
-        <w:rPr>
-          <w:b/>
-          <w:bCs/>
-          <w:iCs/>
-          <w:sz w:val="26"/>
-          <w:szCs w:val="26"/>
-        </w:rPr>
-        <w:t>trực</w:t>
-      </w:r>
-      <w:proofErr w:type="spellEnd"/>
-      <w:r>
-        <w:rPr>
-          <w:b/>
-          <w:bCs/>
-          <w:iCs/>
-          <w:sz w:val="26"/>
-          <w:szCs w:val="26"/>
-        </w:rPr>
-        <w:t xml:space="preserve"> </w:t>
-      </w:r>
-      <w:proofErr w:type="spellStart"/>
-      <w:r>
-        <w:rPr>
-          <w:b/>
-          <w:bCs/>
-          <w:iCs/>
-          <w:sz w:val="26"/>
-          <w:szCs w:val="26"/>
-        </w:rPr>
-        <w:t>tiếp</w:t>
-      </w:r>
-      <w:proofErr w:type="spellEnd"/>
-    </w:p>
-    <w:p>
-      <w:pPr>
-        <w:tabs>
-          <w:tab w:val="center" w:pos="6750"/>
-        </w:tabs>
-        <w:ind w:hanging="992"/>
-        <w:rPr>
-          <w:bCs/>
-          <w:iCs/>
-          <w:sz w:val="20"/>
-          <w:szCs w:val="20"/>
-        </w:rPr>
-      </w:pPr>
-      <w:r>
-        <w:rPr>
-          <w:bCs/>
-          <w:iCs/>
-          <w:sz w:val="20"/>
-          <w:szCs w:val="20"/>
-        </w:rPr>
-        <w:t xml:space="preserve">        </w:t>
-      </w:r>
-      <w:proofErr w:type="spellStart"/>
-      <w:r>
-        <w:rPr>
-          <w:bCs/>
-          <w:iCs/>
-          <w:sz w:val="20"/>
-          <w:szCs w:val="20"/>
-        </w:rPr>
-        <w:t>hợp</w:t>
-      </w:r>
-      <w:proofErr w:type="spellEnd"/>
-      <w:r>
-        <w:rPr>
-          <w:bCs/>
-          <w:iCs/>
-          <w:sz w:val="20"/>
-          <w:szCs w:val="20"/>
-        </w:rPr>
-        <w:t xml:space="preserve"> </w:t>
-      </w:r>
-      <w:proofErr w:type="spellStart"/>
-      <w:r>
-        <w:rPr>
-          <w:bCs/>
-          <w:iCs/>
-          <w:sz w:val="20"/>
-          <w:szCs w:val="20"/>
-        </w:rPr>
-        <w:t>đa</w:t>
-      </w:r>
-      <w:proofErr w:type="spellEnd"/>
-      <w:r>
-        <w:rPr>
-          <w:bCs/>
-          <w:iCs/>
-          <w:sz w:val="20"/>
-          <w:szCs w:val="20"/>
-        </w:rPr>
-        <w:t xml:space="preserve">̃ </w:t>
-      </w:r>
-      <w:proofErr w:type="spellStart"/>
-      <w:r>
-        <w:rPr>
-          <w:bCs/>
-          <w:iCs/>
-          <w:sz w:val="20"/>
-          <w:szCs w:val="20"/>
-        </w:rPr>
-        <w:t>phê</w:t>
-      </w:r>
-      <w:proofErr w:type="spellEnd"/>
-      <w:r>
-        <w:rPr>
-          <w:bCs/>
-          <w:iCs/>
-          <w:sz w:val="20"/>
-          <w:szCs w:val="20"/>
-        </w:rPr>
-        <w:t xml:space="preserve"> </w:t>
-      </w:r>
-      <w:proofErr w:type="spellStart"/>
-      <w:r>
-        <w:rPr>
-          <w:bCs/>
-          <w:iCs/>
-          <w:sz w:val="20"/>
-          <w:szCs w:val="20"/>
-        </w:rPr>
-        <w:t>duyệt</w:t>
-      </w:r>
-      <w:proofErr w:type="spellEnd"/>
-      <w:r>
-        <w:rPr>
-          <w:bCs/>
-          <w:iCs/>
-          <w:sz w:val="20"/>
-          <w:szCs w:val="20"/>
-        </w:rPr>
-        <w:t xml:space="preserve"> </w:t>
-      </w:r>
-      <w:proofErr w:type="spellStart"/>
-      <w:r>
-        <w:rPr>
-          <w:bCs/>
-          <w:iCs/>
-          <w:sz w:val="20"/>
-          <w:szCs w:val="20"/>
-        </w:rPr>
-        <w:t>tại</w:t>
-      </w:r>
-      <w:proofErr w:type="spellEnd"/>
-      <w:r>
-        <w:rPr>
-          <w:bCs/>
-          <w:iCs/>
-          <w:sz w:val="20"/>
-          <w:szCs w:val="20"/>
-        </w:rPr>
-        <w:t xml:space="preserve"> </w:t>
-      </w:r>
-      <w:proofErr w:type="spellStart"/>
-      <w:r>
-        <w:rPr>
-          <w:bCs/>
-          <w:iCs/>
-          <w:sz w:val="20"/>
-          <w:szCs w:val="20"/>
-        </w:rPr>
-        <w:t>Mẫu</w:t>
-      </w:r>
-      <w:proofErr w:type="spellEnd"/>
-      <w:r>
-        <w:rPr>
-          <w:bCs/>
-          <w:iCs/>
-          <w:sz w:val="20"/>
-          <w:szCs w:val="20"/>
-        </w:rPr>
-        <w:t xml:space="preserve"> 10A)                                     </w:t>
+        <w:t xml:space="preserve"> </w:t>
       </w:r>
     </w:p>
     <w:p>
@@ -3488,7 +3442,7 @@
         <w:tabs>
           <w:tab w:val="clear" w:pos="4680"/>
         </w:tabs>
-        <w:ind w:left="567" w:right="-563"/>
+        <w:ind w:right="-563"/>
         <w:rPr>
           <w:i/>
           <w:sz w:val="26"/>
@@ -3610,13 +3564,15 @@
         <w:tabs>
           <w:tab w:val="clear" w:pos="4680"/>
         </w:tabs>
-        <w:ind w:left="567" w:right="-1260"/>
+        <w:ind w:right="-1260"/>
         <w:rPr>
           <w:i/>
           <w:sz w:val="26"/>
           <w:szCs w:val="26"/>
         </w:rPr>
       </w:pPr>
+      <w:bookmarkStart w:id="0" w:name="_GoBack"/>
+      <w:bookmarkEnd w:id="0"/>
       <w:proofErr w:type="spellStart"/>
       <w:r>
         <w:rPr>
@@ -4037,6 +3993,32 @@
       <w:iCs/>
     </w:rPr>
   </w:style>
+  <w:style w:type="table" w:styleId="TableGrid">
+    <w:name w:val="Table Grid"/>
+    <w:basedOn w:val="TableNormal"/>
+    <w:uiPriority w:val="59"/>
+    <w:rsid w:val="00835488"/>
+    <w:pPr>
+      <w:spacing w:after="0" w:line="240" w:lineRule="auto"/>
+    </w:pPr>
+    <w:tblPr>
+      <w:tblInd w:w="0" w:type="dxa"/>
+      <w:tblBorders>
+        <w:top w:val="single" w:sz="4" w:space="0" w:color="auto"/>
+        <w:left w:val="single" w:sz="4" w:space="0" w:color="auto"/>
+        <w:bottom w:val="single" w:sz="4" w:space="0" w:color="auto"/>
+        <w:right w:val="single" w:sz="4" w:space="0" w:color="auto"/>
+        <w:insideH w:val="single" w:sz="4" w:space="0" w:color="auto"/>
+        <w:insideV w:val="single" w:sz="4" w:space="0" w:color="auto"/>
+      </w:tblBorders>
+      <w:tblCellMar>
+        <w:top w:w="0" w:type="dxa"/>
+        <w:left w:w="108" w:type="dxa"/>
+        <w:bottom w:w="0" w:type="dxa"/>
+        <w:right w:w="108" w:type="dxa"/>
+      </w:tblCellMar>
+    </w:tblPr>
+  </w:style>
 </w:styles>
 </file>
 
@@ -4357,6 +4339,32 @@
       <w:iCs/>
     </w:rPr>
   </w:style>
+  <w:style w:type="table" w:styleId="TableGrid">
+    <w:name w:val="Table Grid"/>
+    <w:basedOn w:val="TableNormal"/>
+    <w:uiPriority w:val="59"/>
+    <w:rsid w:val="00835488"/>
+    <w:pPr>
+      <w:spacing w:after="0" w:line="240" w:lineRule="auto"/>
+    </w:pPr>
+    <w:tblPr>
+      <w:tblInd w:w="0" w:type="dxa"/>
+      <w:tblBorders>
+        <w:top w:val="single" w:sz="4" w:space="0" w:color="auto"/>
+        <w:left w:val="single" w:sz="4" w:space="0" w:color="auto"/>
+        <w:bottom w:val="single" w:sz="4" w:space="0" w:color="auto"/>
+        <w:right w:val="single" w:sz="4" w:space="0" w:color="auto"/>
+        <w:insideH w:val="single" w:sz="4" w:space="0" w:color="auto"/>
+        <w:insideV w:val="single" w:sz="4" w:space="0" w:color="auto"/>
+      </w:tblBorders>
+      <w:tblCellMar>
+        <w:top w:w="0" w:type="dxa"/>
+        <w:left w:w="108" w:type="dxa"/>
+        <w:bottom w:w="0" w:type="dxa"/>
+        <w:right w:w="108" w:type="dxa"/>
+      </w:tblCellMar>
+    </w:tblPr>
+  </w:style>
 </w:styles>
 </file>
 
